--- a/requisitosFuncionais.docx
+++ b/requisitosFuncionais.docx
@@ -4,10 +4,496 @@
   <w:body>
     <w:p>
       <w:r>
-        <w:t>Cadastrar plantão.</w:t>
+        <w:t>Ca</w:t>
+      </w:r>
+      <w:r>
+        <w:t>das</w:t>
+      </w:r>
+      <w:r>
+        <w:t>trar pessoas, administrador cadastra</w:t>
+      </w:r>
+      <w:r>
+        <w:t xml:space="preserve"> médico plantonista.</w:t>
+      </w:r>
+    </w:p>
+    <w:p>
+      <w:r>
+        <w:t>Administrador cadastra médico plant</w:t>
+      </w:r>
+      <w:r>
+        <w:t>onista cadastra outros administradores</w:t>
+      </w:r>
+      <w:r>
+        <w:t xml:space="preserve">, cadastra </w:t>
+      </w:r>
+      <w:r>
+        <w:t>escala</w:t>
+      </w:r>
+      <w:r>
+        <w:t xml:space="preserve"> de pla</w:t>
+      </w:r>
+      <w:r>
+        <w:t>n</w:t>
+      </w:r>
+      <w:r>
+        <w:t>tão</w:t>
+      </w:r>
+      <w:r>
+        <w:t xml:space="preserve">, o sistema </w:t>
+      </w:r>
+      <w:r>
+        <w:t>vai gravar log de troca de plantão.</w:t>
+      </w:r>
+    </w:p>
+    <w:p>
+      <w:r>
+        <w:t>Médico pode pesquisar outro médico e só poderá ver o nome, telefone e e-mail</w:t>
+      </w:r>
+      <w:r>
+        <w:t xml:space="preserve"> e o administrador poderá ver todas informações</w:t>
+      </w:r>
+      <w:r>
+        <w:t>.</w:t>
+      </w:r>
+    </w:p>
+    <w:p/>
+    <w:p>
+      <w:r>
+        <w:t>O administrador cadastra plantão.</w:t>
+      </w:r>
+    </w:p>
+    <w:p>
+      <w:r>
+        <w:t>O médico apenas realiza passagem</w:t>
+      </w:r>
+      <w:r>
+        <w:t xml:space="preserve"> de plantão.</w:t>
+      </w:r>
+    </w:p>
+    <w:p>
+      <w:r>
+        <w:t>Passar plantão, passa para outro médico que está “livre”. (não é troca de dia).</w:t>
+      </w:r>
+    </w:p>
+    <w:p>
+      <w:r>
+        <w:t>* O médico não pode repetir o mesmo horário de plantão no mesmo dia, e quando for plantão fracionado verificar se o médico já não tem plantão nesse horário.</w:t>
+      </w:r>
+    </w:p>
+    <w:p/>
+    <w:p>
+      <w:r>
+        <w:t xml:space="preserve">Plantão Padrão 12 horas, esse já vai ser padrão quando criar um plantão, mas, terá </w:t>
+      </w:r>
+      <w:r>
+        <w:t>uma opção</w:t>
+      </w:r>
+      <w:r>
+        <w:t xml:space="preserve"> para editar o plantão</w:t>
+      </w:r>
+      <w:r>
+        <w:t xml:space="preserve"> 7:00 ou 19:00</w:t>
+      </w:r>
+      <w:r>
+        <w:t>.</w:t>
+      </w:r>
+    </w:p>
+    <w:p>
+      <w:r>
+        <w:t>Na edição do plantão ter as opções</w:t>
+      </w:r>
+      <w:r>
+        <w:t xml:space="preserve"> 6, 3, 5 e 7 horas, aberto para edição.</w:t>
+      </w:r>
+    </w:p>
+    <w:p>
+      <w:r>
+        <w:t>Horário padrão de inicio as 07:00h ou 19:00h, aberto para edição.</w:t>
+      </w:r>
+    </w:p>
+    <w:p/>
+    <w:p>
+      <w:r>
+        <w:t>As visualizações  calendário</w:t>
+      </w:r>
+      <w:r>
+        <w:t>:</w:t>
+      </w:r>
+      <w:r>
+        <w:t xml:space="preserve"> mensal</w:t>
+      </w:r>
+      <w:r>
+        <w:t>, semanal e diário (nessa ordem)</w:t>
+      </w:r>
+      <w:r>
+        <w:t>.</w:t>
+      </w:r>
+    </w:p>
+    <w:p>
+      <w:r>
+        <w:t>Escalas (diária, semanal, mensal) -&gt; plantões -&gt; plantonistas.</w:t>
+      </w:r>
+    </w:p>
+    <w:p>
+      <w:r>
+        <w:t>No cadastro de plantão opção de repetição, semanal</w:t>
+      </w:r>
+      <w:r>
+        <w:t xml:space="preserve"> </w:t>
+      </w:r>
+      <w:r>
+        <w:t>(toda quarta-feira</w:t>
+      </w:r>
+      <w:r>
+        <w:t>, por exemplo</w:t>
+      </w:r>
+      <w:r>
+        <w:t>)</w:t>
+      </w:r>
+      <w:r>
+        <w:t>, cada duas semanas</w:t>
+      </w:r>
+      <w:r>
+        <w:t xml:space="preserve"> (uma quarta sim outra não, por exemplo)</w:t>
+      </w:r>
+      <w:r>
+        <w:t>.</w:t>
+      </w:r>
+    </w:p>
+    <w:p>
+      <w:r>
+        <w:t>Primeiro sábado do mês, segundo sábado do mês até quinto sábado do mês, mesma coisa para domingo.</w:t>
+      </w:r>
+    </w:p>
+    <w:p>
+      <w:r>
+        <w:t xml:space="preserve">OBS: No quinto do </w:t>
+      </w:r>
+    </w:p>
+    <w:p>
+      <w:r>
+        <w:t>No calendário insere:</w:t>
+      </w:r>
+    </w:p>
+    <w:p>
+      <w:r>
+        <w:tab/>
+        <w:t>No dia: plantão, neste seleciona horário e medico.</w:t>
+      </w:r>
+    </w:p>
+    <w:p>
+      <w:pPr>
+        <w:pStyle w:val="PargrafodaLista"/>
+        <w:numPr>
+          <w:ilvl w:val="0"/>
+          <w:numId w:val="2"/>
+        </w:numPr>
+      </w:pPr>
+      <w:r>
+        <w:t xml:space="preserve">Cadastrar </w:t>
+      </w:r>
+      <w:r>
+        <w:t xml:space="preserve">escala de </w:t>
+      </w:r>
+      <w:r>
+        <w:t>plantão</w:t>
+      </w:r>
+    </w:p>
+    <w:p>
+      <w:pPr>
+        <w:pStyle w:val="PargrafodaLista"/>
+        <w:numPr>
+          <w:ilvl w:val="1"/>
+          <w:numId w:val="2"/>
+        </w:numPr>
+      </w:pPr>
+      <w:r>
+        <w:t>Plantão Convênio.</w:t>
+      </w:r>
+    </w:p>
+    <w:p>
+      <w:pPr>
+        <w:pStyle w:val="PargrafodaLista"/>
+        <w:numPr>
+          <w:ilvl w:val="1"/>
+          <w:numId w:val="2"/>
+        </w:numPr>
+      </w:pPr>
+      <w:r>
+        <w:t xml:space="preserve">Plantão </w:t>
+      </w:r>
+      <w:r>
+        <w:t>Emergência SUS.</w:t>
+      </w:r>
+    </w:p>
+    <w:p>
+      <w:pPr>
+        <w:pStyle w:val="PargrafodaLista"/>
+        <w:numPr>
+          <w:ilvl w:val="1"/>
+          <w:numId w:val="2"/>
+        </w:numPr>
+      </w:pPr>
+      <w:r>
+        <w:t>HB Convênio.</w:t>
+      </w:r>
+    </w:p>
+    <w:p>
+      <w:pPr>
+        <w:pStyle w:val="PargrafodaLista"/>
+        <w:numPr>
+          <w:ilvl w:val="1"/>
+          <w:numId w:val="2"/>
+        </w:numPr>
+      </w:pPr>
+      <w:r>
+        <w:t>HB SUS.</w:t>
+      </w:r>
+    </w:p>
+    <w:p>
+      <w:r>
+        <w:lastRenderedPageBreak/>
+        <w:t>Qualquer médico vai poder</w:t>
+      </w:r>
+      <w:r>
+        <w:t xml:space="preserve"> passar </w:t>
+      </w:r>
+      <w:r>
+        <w:t xml:space="preserve">plantão </w:t>
+      </w:r>
+      <w:r>
+        <w:t>para</w:t>
+      </w:r>
+      <w:r>
+        <w:t xml:space="preserve"> qualquer médico, mas, haverá necessidade da confirmação de ambos.</w:t>
+      </w:r>
+      <w:r>
+        <w:t xml:space="preserve"> (confirmação no sistema).</w:t>
+      </w:r>
+    </w:p>
+    <w:p/>
+    <w:p>
+      <w:pPr>
+        <w:rPr>
+          <w:b/>
+        </w:rPr>
+      </w:pPr>
+      <w:r>
+        <w:rPr>
+          <w:b/>
+        </w:rPr>
+        <w:t>Relatórios</w:t>
+      </w:r>
+    </w:p>
+    <w:p>
+      <w:r>
+        <w:t>Relatório de banco de horas mensal por médico(s).</w:t>
+      </w:r>
+    </w:p>
+    <w:p>
+      <w:r>
+        <w:t>Cada médico só pode tirar seu próprio relatório.</w:t>
+      </w:r>
+    </w:p>
+    <w:p>
+      <w:r>
+        <w:t xml:space="preserve">O relatório é dividido </w:t>
+      </w:r>
+      <w:r>
+        <w:t>por dia de semana, feriado e final de semana e cada um destes é dividido em diurno e noturno.</w:t>
+      </w:r>
+    </w:p>
+    <w:p>
+      <w:r>
+        <w:t>Plantão diu</w:t>
+      </w:r>
+      <w:r>
+        <w:t xml:space="preserve">rno amarelo, noturno azul </w:t>
+      </w:r>
+      <w:r>
+        <w:t xml:space="preserve"> e plantão misto metade cada cor.</w:t>
+      </w:r>
+    </w:p>
+    <w:p>
+      <w:r>
+        <w:t>Misto lua/sol ou sol/lua</w:t>
+      </w:r>
+    </w:p>
+    <w:p>
+      <w:r>
+        <w:t xml:space="preserve">Diurno </w:t>
       </w:r>
       <w:bookmarkStart w:id="0" w:name="_GoBack"/>
       <w:bookmarkEnd w:id="0"/>
+      <w:r>
+        <w:t xml:space="preserve"> 7:00 até 19:00</w:t>
+      </w:r>
+    </w:p>
+    <w:p>
+      <w:r>
+        <w:t>Noturno 19:00 até 7:00</w:t>
+      </w:r>
+    </w:p>
+    <w:p>
+      <w:r>
+        <w:t>Plantão em processo de troca fica vermelho.</w:t>
+      </w:r>
+    </w:p>
+    <w:p/>
+    <w:p/>
+    <w:p>
+      <w:pPr>
+        <w:rPr>
+          <w:b/>
+        </w:rPr>
+      </w:pPr>
+      <w:r>
+        <w:rPr>
+          <w:b/>
+        </w:rPr>
+        <w:t>Ca</w:t>
+      </w:r>
+      <w:r>
+        <w:rPr>
+          <w:b/>
+        </w:rPr>
+        <w:t>dastro Médico</w:t>
+      </w:r>
+    </w:p>
+    <w:p>
+      <w:r>
+        <w:t>No</w:t>
+      </w:r>
+      <w:r>
+        <w:t>me, endereço, telefone (celular, residêncial</w:t>
+      </w:r>
+      <w:r>
+        <w:t>, comercial</w:t>
+      </w:r>
+      <w:r>
+        <w:t>), rg, cpf, cnpj,</w:t>
+      </w:r>
+      <w:r>
+        <w:t>crm,</w:t>
+      </w:r>
+      <w:r>
+        <w:t xml:space="preserve"> especialidade, e-mail, usuário</w:t>
+      </w:r>
+      <w:r>
+        <w:t xml:space="preserve"> (cpf)</w:t>
+      </w:r>
+      <w:r>
+        <w:t>, senha</w:t>
+      </w:r>
+      <w:r>
+        <w:t xml:space="preserve"> (obrigar trocar no primeiro acesso</w:t>
+      </w:r>
+      <w:r>
+        <w:t>.</w:t>
+      </w:r>
+    </w:p>
+    <w:p>
+      <w:pPr>
+        <w:rPr>
+          <w:b/>
+        </w:rPr>
+      </w:pPr>
+    </w:p>
+    <w:p>
+      <w:pPr>
+        <w:rPr>
+          <w:b/>
+        </w:rPr>
+      </w:pPr>
+      <w:r>
+        <w:rPr>
+          <w:b/>
+        </w:rPr>
+        <w:t>horas</w:t>
+      </w:r>
+    </w:p>
+    <w:p>
+      <w:r>
+        <w:t xml:space="preserve">Final de semana não tem diferença de preço </w:t>
+      </w:r>
+      <w:r>
+        <w:t>d</w:t>
+      </w:r>
+      <w:r>
+        <w:t>a hora</w:t>
+      </w:r>
+      <w:r>
+        <w:t xml:space="preserve"> com o dia normal</w:t>
+      </w:r>
+      <w:r>
+        <w:t>.</w:t>
+      </w:r>
+    </w:p>
+    <w:p>
+      <w:r>
+        <w:t>Diurno, noturno e</w:t>
+      </w:r>
+      <w:r>
+        <w:t>(</w:t>
+      </w:r>
+      <w:r>
+        <w:t xml:space="preserve"> feriado noturno, feriado diurno</w:t>
+      </w:r>
+      <w:r>
+        <w:t>)</w:t>
+      </w:r>
+      <w:r>
+        <w:t>.</w:t>
+      </w:r>
+    </w:p>
+    <w:p>
+      <w:pPr>
+        <w:rPr>
+          <w:b/>
+        </w:rPr>
+      </w:pPr>
+      <w:r>
+        <w:rPr>
+          <w:b/>
+        </w:rPr>
+        <w:t>Tabelas</w:t>
+      </w:r>
+    </w:p>
+    <w:p>
+      <w:r>
+        <w:t xml:space="preserve">Log </w:t>
+      </w:r>
+      <w:r>
+        <w:t>de passagem</w:t>
+      </w:r>
+      <w:r>
+        <w:t xml:space="preserve"> de plantão</w:t>
+      </w:r>
+      <w:r>
+        <w:t xml:space="preserve">  diária e alterações.</w:t>
+      </w:r>
+    </w:p>
+    <w:p/>
+    <w:p>
+      <w:r>
+        <w:rPr>
+          <w:b/>
+        </w:rPr>
+        <w:t>Melhorias</w:t>
+      </w:r>
+    </w:p>
+    <w:p>
+      <w:pPr>
+        <w:rPr>
+          <w:u w:val="single"/>
+        </w:rPr>
+      </w:pPr>
+      <w:r>
+        <w:t>Relatório de horas com feriado (preço é diferente)</w:t>
+      </w:r>
+      <w:r>
+        <w:t>.</w:t>
+      </w:r>
     </w:p>
     <w:sectPr>
       <w:pgSz w:w="11906" w:h="16838"/>
@@ -17,6 +503,216 @@
     </w:sectPr>
   </w:body>
 </w:document>
+</file>
+
+<file path=word/numbering.xml><?xml version="1.0" encoding="utf-8"?>
+<w:numbering xmlns:wpc="http://schemas.microsoft.com/office/word/2010/wordprocessingCanvas" xmlns:mc="http://schemas.openxmlformats.org/markup-compatibility/2006" xmlns:o="urn:schemas-microsoft-com:office:office" xmlns:r="http://schemas.openxmlformats.org/officeDocument/2006/relationships" xmlns:m="http://schemas.openxmlformats.org/officeDocument/2006/math" xmlns:v="urn:schemas-microsoft-com:vml" xmlns:wp14="http://schemas.microsoft.com/office/word/2010/wordprocessingDrawing" xmlns:wp="http://schemas.openxmlformats.org/drawingml/2006/wordprocessingDrawing" xmlns:w10="urn:schemas-microsoft-com:office:word" xmlns:w="http://schemas.openxmlformats.org/wordprocessingml/2006/main" xmlns:w14="http://schemas.microsoft.com/office/word/2010/wordml" xmlns:wpg="http://schemas.microsoft.com/office/word/2010/wordprocessingGroup" xmlns:wpi="http://schemas.microsoft.com/office/word/2010/wordprocessingInk" xmlns:wne="http://schemas.microsoft.com/office/word/2006/wordml" xmlns:wps="http://schemas.microsoft.com/office/word/2010/wordprocessingShape" mc:Ignorable="w14 wp14">
+  <w:abstractNum w:abstractNumId="0">
+    <w:nsid w:val="097335DA"/>
+    <w:multiLevelType w:val="hybridMultilevel"/>
+    <w:tmpl w:val="66960F2C"/>
+    <w:lvl w:ilvl="0" w:tplc="0416000F">
+      <w:start w:val="1"/>
+      <w:numFmt w:val="decimal"/>
+      <w:lvlText w:val="%1."/>
+      <w:lvlJc w:val="left"/>
+      <w:pPr>
+        <w:ind w:left="720" w:hanging="360"/>
+      </w:pPr>
+    </w:lvl>
+    <w:lvl w:ilvl="1" w:tplc="04160019">
+      <w:start w:val="1"/>
+      <w:numFmt w:val="lowerLetter"/>
+      <w:lvlText w:val="%2."/>
+      <w:lvlJc w:val="left"/>
+      <w:pPr>
+        <w:ind w:left="1440" w:hanging="360"/>
+      </w:pPr>
+    </w:lvl>
+    <w:lvl w:ilvl="2" w:tplc="0416001B" w:tentative="1">
+      <w:start w:val="1"/>
+      <w:numFmt w:val="lowerRoman"/>
+      <w:lvlText w:val="%3."/>
+      <w:lvlJc w:val="right"/>
+      <w:pPr>
+        <w:ind w:left="2160" w:hanging="180"/>
+      </w:pPr>
+    </w:lvl>
+    <w:lvl w:ilvl="3" w:tplc="0416000F" w:tentative="1">
+      <w:start w:val="1"/>
+      <w:numFmt w:val="decimal"/>
+      <w:lvlText w:val="%4."/>
+      <w:lvlJc w:val="left"/>
+      <w:pPr>
+        <w:ind w:left="2880" w:hanging="360"/>
+      </w:pPr>
+    </w:lvl>
+    <w:lvl w:ilvl="4" w:tplc="04160019" w:tentative="1">
+      <w:start w:val="1"/>
+      <w:numFmt w:val="lowerLetter"/>
+      <w:lvlText w:val="%5."/>
+      <w:lvlJc w:val="left"/>
+      <w:pPr>
+        <w:ind w:left="3600" w:hanging="360"/>
+      </w:pPr>
+    </w:lvl>
+    <w:lvl w:ilvl="5" w:tplc="0416001B" w:tentative="1">
+      <w:start w:val="1"/>
+      <w:numFmt w:val="lowerRoman"/>
+      <w:lvlText w:val="%6."/>
+      <w:lvlJc w:val="right"/>
+      <w:pPr>
+        <w:ind w:left="4320" w:hanging="180"/>
+      </w:pPr>
+    </w:lvl>
+    <w:lvl w:ilvl="6" w:tplc="0416000F" w:tentative="1">
+      <w:start w:val="1"/>
+      <w:numFmt w:val="decimal"/>
+      <w:lvlText w:val="%7."/>
+      <w:lvlJc w:val="left"/>
+      <w:pPr>
+        <w:ind w:left="5040" w:hanging="360"/>
+      </w:pPr>
+    </w:lvl>
+    <w:lvl w:ilvl="7" w:tplc="04160019" w:tentative="1">
+      <w:start w:val="1"/>
+      <w:numFmt w:val="lowerLetter"/>
+      <w:lvlText w:val="%8."/>
+      <w:lvlJc w:val="left"/>
+      <w:pPr>
+        <w:ind w:left="5760" w:hanging="360"/>
+      </w:pPr>
+    </w:lvl>
+    <w:lvl w:ilvl="8" w:tplc="0416001B" w:tentative="1">
+      <w:start w:val="1"/>
+      <w:numFmt w:val="lowerRoman"/>
+      <w:lvlText w:val="%9."/>
+      <w:lvlJc w:val="right"/>
+      <w:pPr>
+        <w:ind w:left="6480" w:hanging="180"/>
+      </w:pPr>
+    </w:lvl>
+  </w:abstractNum>
+  <w:abstractNum w:abstractNumId="1">
+    <w:nsid w:val="6C0A7E40"/>
+    <w:multiLevelType w:val="hybridMultilevel"/>
+    <w:tmpl w:val="7378370A"/>
+    <w:lvl w:ilvl="0" w:tplc="04160001">
+      <w:start w:val="1"/>
+      <w:numFmt w:val="bullet"/>
+      <w:lvlText w:val=""/>
+      <w:lvlJc w:val="left"/>
+      <w:pPr>
+        <w:ind w:left="720" w:hanging="360"/>
+      </w:pPr>
+      <w:rPr>
+        <w:rFonts w:ascii="Symbol" w:hAnsi="Symbol" w:hint="default"/>
+      </w:rPr>
+    </w:lvl>
+    <w:lvl w:ilvl="1" w:tplc="04160003" w:tentative="1">
+      <w:start w:val="1"/>
+      <w:numFmt w:val="bullet"/>
+      <w:lvlText w:val="o"/>
+      <w:lvlJc w:val="left"/>
+      <w:pPr>
+        <w:ind w:left="1440" w:hanging="360"/>
+      </w:pPr>
+      <w:rPr>
+        <w:rFonts w:ascii="Courier New" w:hAnsi="Courier New" w:cs="Courier New" w:hint="default"/>
+      </w:rPr>
+    </w:lvl>
+    <w:lvl w:ilvl="2" w:tplc="04160005" w:tentative="1">
+      <w:start w:val="1"/>
+      <w:numFmt w:val="bullet"/>
+      <w:lvlText w:val=""/>
+      <w:lvlJc w:val="left"/>
+      <w:pPr>
+        <w:ind w:left="2160" w:hanging="360"/>
+      </w:pPr>
+      <w:rPr>
+        <w:rFonts w:ascii="Wingdings" w:hAnsi="Wingdings" w:hint="default"/>
+      </w:rPr>
+    </w:lvl>
+    <w:lvl w:ilvl="3" w:tplc="04160001" w:tentative="1">
+      <w:start w:val="1"/>
+      <w:numFmt w:val="bullet"/>
+      <w:lvlText w:val=""/>
+      <w:lvlJc w:val="left"/>
+      <w:pPr>
+        <w:ind w:left="2880" w:hanging="360"/>
+      </w:pPr>
+      <w:rPr>
+        <w:rFonts w:ascii="Symbol" w:hAnsi="Symbol" w:hint="default"/>
+      </w:rPr>
+    </w:lvl>
+    <w:lvl w:ilvl="4" w:tplc="04160003" w:tentative="1">
+      <w:start w:val="1"/>
+      <w:numFmt w:val="bullet"/>
+      <w:lvlText w:val="o"/>
+      <w:lvlJc w:val="left"/>
+      <w:pPr>
+        <w:ind w:left="3600" w:hanging="360"/>
+      </w:pPr>
+      <w:rPr>
+        <w:rFonts w:ascii="Courier New" w:hAnsi="Courier New" w:cs="Courier New" w:hint="default"/>
+      </w:rPr>
+    </w:lvl>
+    <w:lvl w:ilvl="5" w:tplc="04160005" w:tentative="1">
+      <w:start w:val="1"/>
+      <w:numFmt w:val="bullet"/>
+      <w:lvlText w:val=""/>
+      <w:lvlJc w:val="left"/>
+      <w:pPr>
+        <w:ind w:left="4320" w:hanging="360"/>
+      </w:pPr>
+      <w:rPr>
+        <w:rFonts w:ascii="Wingdings" w:hAnsi="Wingdings" w:hint="default"/>
+      </w:rPr>
+    </w:lvl>
+    <w:lvl w:ilvl="6" w:tplc="04160001" w:tentative="1">
+      <w:start w:val="1"/>
+      <w:numFmt w:val="bullet"/>
+      <w:lvlText w:val=""/>
+      <w:lvlJc w:val="left"/>
+      <w:pPr>
+        <w:ind w:left="5040" w:hanging="360"/>
+      </w:pPr>
+      <w:rPr>
+        <w:rFonts w:ascii="Symbol" w:hAnsi="Symbol" w:hint="default"/>
+      </w:rPr>
+    </w:lvl>
+    <w:lvl w:ilvl="7" w:tplc="04160003" w:tentative="1">
+      <w:start w:val="1"/>
+      <w:numFmt w:val="bullet"/>
+      <w:lvlText w:val="o"/>
+      <w:lvlJc w:val="left"/>
+      <w:pPr>
+        <w:ind w:left="5760" w:hanging="360"/>
+      </w:pPr>
+      <w:rPr>
+        <w:rFonts w:ascii="Courier New" w:hAnsi="Courier New" w:cs="Courier New" w:hint="default"/>
+      </w:rPr>
+    </w:lvl>
+    <w:lvl w:ilvl="8" w:tplc="04160005" w:tentative="1">
+      <w:start w:val="1"/>
+      <w:numFmt w:val="bullet"/>
+      <w:lvlText w:val=""/>
+      <w:lvlJc w:val="left"/>
+      <w:pPr>
+        <w:ind w:left="6480" w:hanging="360"/>
+      </w:pPr>
+      <w:rPr>
+        <w:rFonts w:ascii="Wingdings" w:hAnsi="Wingdings" w:hint="default"/>
+      </w:rPr>
+    </w:lvl>
+  </w:abstractNum>
+  <w:num w:numId="1">
+    <w:abstractNumId w:val="1"/>
+  </w:num>
+  <w:num w:numId="2">
+    <w:abstractNumId w:val="0"/>
+  </w:num>
+</w:numbering>
 </file>
 
 <file path=word/styles.xml><?xml version="1.0" encoding="utf-8"?>
@@ -206,6 +902,17 @@
     <w:semiHidden/>
     <w:unhideWhenUsed/>
   </w:style>
+  <w:style w:type="paragraph" w:styleId="PargrafodaLista">
+    <w:name w:val="List Paragraph"/>
+    <w:basedOn w:val="Normal"/>
+    <w:uiPriority w:val="34"/>
+    <w:qFormat/>
+    <w:rsid w:val="00200797"/>
+    <w:pPr>
+      <w:ind w:left="720"/>
+      <w:contextualSpacing/>
+    </w:pPr>
+  </w:style>
 </w:styles>
 </file>
 
@@ -395,6 +1102,17 @@
     <w:uiPriority w:val="99"/>
     <w:semiHidden/>
     <w:unhideWhenUsed/>
+  </w:style>
+  <w:style w:type="paragraph" w:styleId="PargrafodaLista">
+    <w:name w:val="List Paragraph"/>
+    <w:basedOn w:val="Normal"/>
+    <w:uiPriority w:val="34"/>
+    <w:qFormat/>
+    <w:rsid w:val="00200797"/>
+    <w:pPr>
+      <w:ind w:left="720"/>
+      <w:contextualSpacing/>
+    </w:pPr>
   </w:style>
 </w:styles>
 </file>

--- a/requisitosFuncionais.docx
+++ b/requisitosFuncionais.docx
@@ -79,6 +79,14 @@
       <w:r>
         <w:t>* O médico não pode repetir o mesmo horário de plantão no mesmo dia, e quando for plantão fracionado verificar se o médico já não tem plantão nesse horário.</w:t>
       </w:r>
+    </w:p>
+    <w:p/>
+    <w:p>
+      <w:r>
+        <w:t>Quando estiver que confirma uma passagem de plantão, quando o usuário logar já vai ser obrigado a responder.</w:t>
+      </w:r>
+      <w:bookmarkStart w:id="0" w:name="_GoBack"/>
+      <w:bookmarkEnd w:id="0"/>
     </w:p>
     <w:p/>
     <w:p>
@@ -220,6 +228,7 @@
         </w:numPr>
       </w:pPr>
       <w:r>
+        <w:lastRenderedPageBreak/>
         <w:t xml:space="preserve">Plantão </w:t>
       </w:r>
       <w:r>
@@ -252,7 +261,6 @@
     </w:p>
     <w:p>
       <w:r>
-        <w:lastRenderedPageBreak/>
         <w:t>Qualquer médico vai poder</w:t>
       </w:r>
       <w:r>
@@ -323,8 +331,6 @@
       <w:r>
         <w:t xml:space="preserve">Diurno </w:t>
       </w:r>
-      <w:bookmarkStart w:id="0" w:name="_GoBack"/>
-      <w:bookmarkEnd w:id="0"/>
       <w:r>
         <w:t xml:space="preserve"> 7:00 até 19:00</w:t>
       </w:r>
@@ -489,6 +495,7 @@
         </w:rPr>
       </w:pPr>
       <w:r>
+        <w:lastRenderedPageBreak/>
         <w:t>Relatório de horas com feriado (preço é diferente)</w:t>
       </w:r>
       <w:r>
